--- a/Test_BP/Fol_2k_files_500(2)/fr-FR/file 500_2 - Copy (317).docx
+++ b/Test_BP/Fol_2k_files_500(2)/fr-FR/file 500_2 - Copy (317).docx
@@ -1,7 +1,7 @@
 
 <file path=word/document.xml><?xml version="1.0" encoding="utf-8"?>
 <w:document xmlns:wpc="http://schemas.microsoft.com/office/word/2010/wordprocessingCanvas" xmlns:cx="http://schemas.microsoft.com/office/drawing/2014/chartex" xmlns:cx1="http://schemas.microsoft.com/office/drawing/2015/9/8/chartex" xmlns:cx2="http://schemas.microsoft.com/office/drawing/2015/10/21/chartex" xmlns:cx3="http://schemas.microsoft.com/office/drawing/2016/5/9/chartex" xmlns:cx4="http://schemas.microsoft.com/office/drawing/2016/5/10/chartex" xmlns:cx5="http://schemas.microsoft.com/office/drawing/2016/5/11/chartex" xmlns:mc="http://schemas.openxmlformats.org/markup-compatibility/2006" xmlns:o="urn:schemas-microsoft-com:office:office" xmlns:r="http://schemas.openxmlformats.org/officeDocument/2006/relationships" xmlns:m="http://schemas.openxmlformats.org/officeDocument/2006/math" xmlns:v="urn:schemas-microsoft-com:vml" xmlns:wp14="http://schemas.microsoft.com/office/word/2010/wordprocessingDrawing" xmlns:wp="http://schemas.openxmlformats.org/drawingml/2006/wordprocessingDrawing" xmlns:w10="urn:schemas-microsoft-com:office:word" xmlns:w="http://schemas.openxmlformats.org/wordprocessingml/2006/main" xmlns:w14="http://schemas.microsoft.com/office/word/2010/wordml" xmlns:w15="http://schemas.microsoft.com/office/word/2012/wordml" xmlns:wne="http://schemas.microsoft.com/office/word/2006/wordml" xmlns:wpg="http://schemas.microsoft.com/office/word/2010/wordprocessingGroup" xmlns:wpi="http://schemas.microsoft.com/office/word/2010/wordprocessingInk" xmlns:wps="http://schemas.microsoft.com/office/word/2010/wordprocessingShape" mc:Ignorable="w14 w15 wp14">
-  <!-- Generated by Aspose.Words for Java 20.12.0 -->
+  <!-- Generated by Aspose.Words for Java 21.10.0 -->
   <w:body>
     <w:p>
       <w:pPr>
@@ -35,44 +35,44 @@
           <w:highlight w:val="none"/>
           <w:u w:val="none" w:color="auto"/>
           <w:effect w:val="none"/>
-          <w:bdr w:val="nil"/>
-          <w:shd w:val="clear" w:color="auto" w:fill="auto"/>
-          <w:vertAlign w:val="baseline"/>
-          <w:rtl w:val="0"/>
-          <w:cs w:val="0"/>
-          <w:lang w:val="fr-FR" w:eastAsia="zh-TW" w:bidi="ar-SA"/>
-        </w:rPr>
-        <w:t>t êëxcêëpt tòö sòö têëmpêër mûútûúæål tæåstêës mòöthêër.</w:t>
-      </w:r>
-      <w:r>
-        <w:rPr>
-          <w:rStyle w:val="DefaultParagraphFont"/>
-          <w:rFonts w:ascii="Calibri" w:eastAsia="Calibri" w:hAnsi="Calibri" w:cs="Calibri"/>
-          <w:b w:val="0"/>
-          <w:bCs w:val="0"/>
-          <w:i w:val="0"/>
-          <w:iCs w:val="0"/>
-          <w:caps w:val="0"/>
-          <w:smallCaps w:val="0"/>
-          <w:strike w:val="0"/>
-          <w:dstrike w:val="0"/>
-          <w:outline w:val="0"/>
-          <w:shadow w:val="0"/>
-          <w:emboss w:val="0"/>
-          <w:imprint w:val="0"/>
-          <w:noProof w:val="0"/>
-          <w:vanish w:val="0"/>
-          <w:color w:val="auto"/>
-          <w:spacing w:val="0"/>
-          <w:w w:val="100"/>
-          <w:kern w:val="0"/>
-          <w:position w:val="0"/>
-          <w:sz w:val="22"/>
-          <w:szCs w:val="22"/>
-          <w:highlight w:val="none"/>
-          <w:u w:val="none" w:color="auto"/>
-          <w:effect w:val="none"/>
-          <w:bdr w:val="nil"/>
+          <w:bdr w:val="none" w:sz="0" w:space="0" w:color="auto"/>
+          <w:shd w:val="clear" w:color="auto" w:fill="auto"/>
+          <w:vertAlign w:val="baseline"/>
+          <w:rtl w:val="0"/>
+          <w:cs w:val="0"/>
+          <w:lang w:val="fr-FR" w:eastAsia="zh-TW" w:bidi="ar-SA"/>
+        </w:rPr>
+        <w:t>t ëêxcëêpt tòö sòö tëêmpëêr müútüúäål täåstëês mòöthëêr.</w:t>
+      </w:r>
+      <w:r>
+        <w:rPr>
+          <w:rStyle w:val="DefaultParagraphFont"/>
+          <w:rFonts w:ascii="Calibri" w:eastAsia="Calibri" w:hAnsi="Calibri" w:cs="Calibri"/>
+          <w:b w:val="0"/>
+          <w:bCs w:val="0"/>
+          <w:i w:val="0"/>
+          <w:iCs w:val="0"/>
+          <w:caps w:val="0"/>
+          <w:smallCaps w:val="0"/>
+          <w:strike w:val="0"/>
+          <w:dstrike w:val="0"/>
+          <w:outline w:val="0"/>
+          <w:shadow w:val="0"/>
+          <w:emboss w:val="0"/>
+          <w:imprint w:val="0"/>
+          <w:noProof w:val="0"/>
+          <w:vanish w:val="0"/>
+          <w:color w:val="auto"/>
+          <w:spacing w:val="0"/>
+          <w:w w:val="100"/>
+          <w:kern w:val="0"/>
+          <w:position w:val="0"/>
+          <w:sz w:val="22"/>
+          <w:szCs w:val="22"/>
+          <w:highlight w:val="none"/>
+          <w:u w:val="none" w:color="auto"/>
+          <w:effect w:val="none"/>
+          <w:bdr w:val="none" w:sz="0" w:space="0" w:color="auto"/>
           <w:shd w:val="clear" w:color="auto" w:fill="auto"/>
           <w:vertAlign w:val="baseline"/>
           <w:rtl w:val="0"/>
@@ -109,44 +109,44 @@
           <w:highlight w:val="none"/>
           <w:u w:val="none" w:color="auto"/>
           <w:effect w:val="none"/>
-          <w:bdr w:val="nil"/>
-          <w:shd w:val="clear" w:color="auto" w:fill="auto"/>
-          <w:vertAlign w:val="baseline"/>
-          <w:rtl w:val="0"/>
-          <w:cs w:val="0"/>
-          <w:lang w:val="fr-FR" w:eastAsia="zh-TW" w:bidi="ar-SA"/>
-        </w:rPr>
-        <w:t>Ïntéëréëstéëd cûùltìîvåãtéëd ìîts cõõntìînûùìîng nõõw yéët åãréë.</w:t>
-      </w:r>
-      <w:r>
-        <w:rPr>
-          <w:rStyle w:val="DefaultParagraphFont"/>
-          <w:rFonts w:ascii="Calibri" w:eastAsia="Calibri" w:hAnsi="Calibri" w:cs="Calibri"/>
-          <w:b w:val="0"/>
-          <w:bCs w:val="0"/>
-          <w:i w:val="0"/>
-          <w:iCs w:val="0"/>
-          <w:caps w:val="0"/>
-          <w:smallCaps w:val="0"/>
-          <w:strike w:val="0"/>
-          <w:dstrike w:val="0"/>
-          <w:outline w:val="0"/>
-          <w:shadow w:val="0"/>
-          <w:emboss w:val="0"/>
-          <w:imprint w:val="0"/>
-          <w:noProof w:val="0"/>
-          <w:vanish w:val="0"/>
-          <w:color w:val="auto"/>
-          <w:spacing w:val="0"/>
-          <w:w w:val="100"/>
-          <w:kern w:val="0"/>
-          <w:position w:val="0"/>
-          <w:sz w:val="22"/>
-          <w:szCs w:val="22"/>
-          <w:highlight w:val="none"/>
-          <w:u w:val="none" w:color="auto"/>
-          <w:effect w:val="none"/>
-          <w:bdr w:val="nil"/>
+          <w:bdr w:val="none" w:sz="0" w:space="0" w:color="auto"/>
+          <w:shd w:val="clear" w:color="auto" w:fill="auto"/>
+          <w:vertAlign w:val="baseline"/>
+          <w:rtl w:val="0"/>
+          <w:cs w:val="0"/>
+          <w:lang w:val="fr-FR" w:eastAsia="zh-TW" w:bidi="ar-SA"/>
+        </w:rPr>
+        <w:t>Ìntéérééstééd cûültïìvàætééd ïìts cõöntïìnûüïìng nõöw yéét àæréé.</w:t>
+      </w:r>
+      <w:r>
+        <w:rPr>
+          <w:rStyle w:val="DefaultParagraphFont"/>
+          <w:rFonts w:ascii="Calibri" w:eastAsia="Calibri" w:hAnsi="Calibri" w:cs="Calibri"/>
+          <w:b w:val="0"/>
+          <w:bCs w:val="0"/>
+          <w:i w:val="0"/>
+          <w:iCs w:val="0"/>
+          <w:caps w:val="0"/>
+          <w:smallCaps w:val="0"/>
+          <w:strike w:val="0"/>
+          <w:dstrike w:val="0"/>
+          <w:outline w:val="0"/>
+          <w:shadow w:val="0"/>
+          <w:emboss w:val="0"/>
+          <w:imprint w:val="0"/>
+          <w:noProof w:val="0"/>
+          <w:vanish w:val="0"/>
+          <w:color w:val="auto"/>
+          <w:spacing w:val="0"/>
+          <w:w w:val="100"/>
+          <w:kern w:val="0"/>
+          <w:position w:val="0"/>
+          <w:sz w:val="22"/>
+          <w:szCs w:val="22"/>
+          <w:highlight w:val="none"/>
+          <w:u w:val="none" w:color="auto"/>
+          <w:effect w:val="none"/>
+          <w:bdr w:val="none" w:sz="0" w:space="0" w:color="auto"/>
           <w:shd w:val="clear" w:color="auto" w:fill="auto"/>
           <w:vertAlign w:val="baseline"/>
           <w:rtl w:val="0"/>
@@ -183,44 +183,44 @@
           <w:highlight w:val="none"/>
           <w:u w:val="none" w:color="auto"/>
           <w:effect w:val="none"/>
-          <w:bdr w:val="nil"/>
-          <w:shd w:val="clear" w:color="auto" w:fill="auto"/>
-          <w:vertAlign w:val="baseline"/>
-          <w:rtl w:val="0"/>
-          <w:cs w:val="0"/>
-          <w:lang w:val="fr-FR" w:eastAsia="zh-TW" w:bidi="ar-SA"/>
-        </w:rPr>
-        <w:t>Ôýùt îìntêërêëstêëd æåccêëptæåncêë ôôýùr pæårtîìæålîìty æåffrôôntîìng ýùnplêëæåsæånt why æådd.</w:t>
-      </w:r>
-      <w:r>
-        <w:rPr>
-          <w:rStyle w:val="DefaultParagraphFont"/>
-          <w:rFonts w:ascii="Calibri" w:eastAsia="Calibri" w:hAnsi="Calibri" w:cs="Calibri"/>
-          <w:b w:val="0"/>
-          <w:bCs w:val="0"/>
-          <w:i w:val="0"/>
-          <w:iCs w:val="0"/>
-          <w:caps w:val="0"/>
-          <w:smallCaps w:val="0"/>
-          <w:strike w:val="0"/>
-          <w:dstrike w:val="0"/>
-          <w:outline w:val="0"/>
-          <w:shadow w:val="0"/>
-          <w:emboss w:val="0"/>
-          <w:imprint w:val="0"/>
-          <w:noProof w:val="0"/>
-          <w:vanish w:val="0"/>
-          <w:color w:val="auto"/>
-          <w:spacing w:val="0"/>
-          <w:w w:val="100"/>
-          <w:kern w:val="0"/>
-          <w:position w:val="0"/>
-          <w:sz w:val="22"/>
-          <w:szCs w:val="22"/>
-          <w:highlight w:val="none"/>
-          <w:u w:val="none" w:color="auto"/>
-          <w:effect w:val="none"/>
-          <w:bdr w:val="nil"/>
+          <w:bdr w:val="none" w:sz="0" w:space="0" w:color="auto"/>
+          <w:shd w:val="clear" w:color="auto" w:fill="auto"/>
+          <w:vertAlign w:val="baseline"/>
+          <w:rtl w:val="0"/>
+          <w:cs w:val="0"/>
+          <w:lang w:val="fr-FR" w:eastAsia="zh-TW" w:bidi="ar-SA"/>
+        </w:rPr>
+        <w:t>Õüüt ïîntëèrëèstëèd áäccëèptáäncëè òóüür páärtïîáälïîty áäffròóntïîng üünplëèáäsáänt why áädd.</w:t>
+      </w:r>
+      <w:r>
+        <w:rPr>
+          <w:rStyle w:val="DefaultParagraphFont"/>
+          <w:rFonts w:ascii="Calibri" w:eastAsia="Calibri" w:hAnsi="Calibri" w:cs="Calibri"/>
+          <w:b w:val="0"/>
+          <w:bCs w:val="0"/>
+          <w:i w:val="0"/>
+          <w:iCs w:val="0"/>
+          <w:caps w:val="0"/>
+          <w:smallCaps w:val="0"/>
+          <w:strike w:val="0"/>
+          <w:dstrike w:val="0"/>
+          <w:outline w:val="0"/>
+          <w:shadow w:val="0"/>
+          <w:emboss w:val="0"/>
+          <w:imprint w:val="0"/>
+          <w:noProof w:val="0"/>
+          <w:vanish w:val="0"/>
+          <w:color w:val="auto"/>
+          <w:spacing w:val="0"/>
+          <w:w w:val="100"/>
+          <w:kern w:val="0"/>
+          <w:position w:val="0"/>
+          <w:sz w:val="22"/>
+          <w:szCs w:val="22"/>
+          <w:highlight w:val="none"/>
+          <w:u w:val="none" w:color="auto"/>
+          <w:effect w:val="none"/>
+          <w:bdr w:val="none" w:sz="0" w:space="0" w:color="auto"/>
           <w:shd w:val="clear" w:color="auto" w:fill="auto"/>
           <w:vertAlign w:val="baseline"/>
           <w:rtl w:val="0"/>
@@ -257,44 +257,44 @@
           <w:highlight w:val="none"/>
           <w:u w:val="none" w:color="auto"/>
           <w:effect w:val="none"/>
-          <w:bdr w:val="nil"/>
-          <w:shd w:val="clear" w:color="auto" w:fill="auto"/>
-          <w:vertAlign w:val="baseline"/>
-          <w:rtl w:val="0"/>
-          <w:cs w:val="0"/>
-          <w:lang w:val="fr-FR" w:eastAsia="zh-TW" w:bidi="ar-SA"/>
-        </w:rPr>
-        <w:t>Ëstëèëèm gåárdëèn mëèn yëèt shy cöóùúrsëè.</w:t>
-      </w:r>
-      <w:r>
-        <w:rPr>
-          <w:rStyle w:val="DefaultParagraphFont"/>
-          <w:rFonts w:ascii="Calibri" w:eastAsia="Calibri" w:hAnsi="Calibri" w:cs="Calibri"/>
-          <w:b w:val="0"/>
-          <w:bCs w:val="0"/>
-          <w:i w:val="0"/>
-          <w:iCs w:val="0"/>
-          <w:caps w:val="0"/>
-          <w:smallCaps w:val="0"/>
-          <w:strike w:val="0"/>
-          <w:dstrike w:val="0"/>
-          <w:outline w:val="0"/>
-          <w:shadow w:val="0"/>
-          <w:emboss w:val="0"/>
-          <w:imprint w:val="0"/>
-          <w:noProof w:val="0"/>
-          <w:vanish w:val="0"/>
-          <w:color w:val="auto"/>
-          <w:spacing w:val="0"/>
-          <w:w w:val="100"/>
-          <w:kern w:val="0"/>
-          <w:position w:val="0"/>
-          <w:sz w:val="22"/>
-          <w:szCs w:val="22"/>
-          <w:highlight w:val="none"/>
-          <w:u w:val="none" w:color="auto"/>
-          <w:effect w:val="none"/>
-          <w:bdr w:val="nil"/>
+          <w:bdr w:val="none" w:sz="0" w:space="0" w:color="auto"/>
+          <w:shd w:val="clear" w:color="auto" w:fill="auto"/>
+          <w:vertAlign w:val="baseline"/>
+          <w:rtl w:val="0"/>
+          <w:cs w:val="0"/>
+          <w:lang w:val="fr-FR" w:eastAsia="zh-TW" w:bidi="ar-SA"/>
+        </w:rPr>
+        <w:t>Èstêéêém gàærdêén mêén yêét shy cõõùûrsêé.</w:t>
+      </w:r>
+      <w:r>
+        <w:rPr>
+          <w:rStyle w:val="DefaultParagraphFont"/>
+          <w:rFonts w:ascii="Calibri" w:eastAsia="Calibri" w:hAnsi="Calibri" w:cs="Calibri"/>
+          <w:b w:val="0"/>
+          <w:bCs w:val="0"/>
+          <w:i w:val="0"/>
+          <w:iCs w:val="0"/>
+          <w:caps w:val="0"/>
+          <w:smallCaps w:val="0"/>
+          <w:strike w:val="0"/>
+          <w:dstrike w:val="0"/>
+          <w:outline w:val="0"/>
+          <w:shadow w:val="0"/>
+          <w:emboss w:val="0"/>
+          <w:imprint w:val="0"/>
+          <w:noProof w:val="0"/>
+          <w:vanish w:val="0"/>
+          <w:color w:val="auto"/>
+          <w:spacing w:val="0"/>
+          <w:w w:val="100"/>
+          <w:kern w:val="0"/>
+          <w:position w:val="0"/>
+          <w:sz w:val="22"/>
+          <w:szCs w:val="22"/>
+          <w:highlight w:val="none"/>
+          <w:u w:val="none" w:color="auto"/>
+          <w:effect w:val="none"/>
+          <w:bdr w:val="none" w:sz="0" w:space="0" w:color="auto"/>
           <w:shd w:val="clear" w:color="auto" w:fill="auto"/>
           <w:vertAlign w:val="baseline"/>
           <w:rtl w:val="0"/>
@@ -331,44 +331,44 @@
           <w:highlight w:val="none"/>
           <w:u w:val="none" w:color="auto"/>
           <w:effect w:val="none"/>
-          <w:bdr w:val="nil"/>
-          <w:shd w:val="clear" w:color="auto" w:fill="auto"/>
-          <w:vertAlign w:val="baseline"/>
-          <w:rtl w:val="0"/>
-          <w:cs w:val="0"/>
-          <w:lang w:val="fr-FR" w:eastAsia="zh-TW" w:bidi="ar-SA"/>
-        </w:rPr>
-        <w:t>Cöònsýýltêëd ýýp my töòlêëråæbly söòmêëtíímêës pêërpêëtýýåæl öòh.</w:t>
-      </w:r>
-      <w:r>
-        <w:rPr>
-          <w:rStyle w:val="DefaultParagraphFont"/>
-          <w:rFonts w:ascii="Calibri" w:eastAsia="Calibri" w:hAnsi="Calibri" w:cs="Calibri"/>
-          <w:b w:val="0"/>
-          <w:bCs w:val="0"/>
-          <w:i w:val="0"/>
-          <w:iCs w:val="0"/>
-          <w:caps w:val="0"/>
-          <w:smallCaps w:val="0"/>
-          <w:strike w:val="0"/>
-          <w:dstrike w:val="0"/>
-          <w:outline w:val="0"/>
-          <w:shadow w:val="0"/>
-          <w:emboss w:val="0"/>
-          <w:imprint w:val="0"/>
-          <w:noProof w:val="0"/>
-          <w:vanish w:val="0"/>
-          <w:color w:val="auto"/>
-          <w:spacing w:val="0"/>
-          <w:w w:val="100"/>
-          <w:kern w:val="0"/>
-          <w:position w:val="0"/>
-          <w:sz w:val="22"/>
-          <w:szCs w:val="22"/>
-          <w:highlight w:val="none"/>
-          <w:u w:val="none" w:color="auto"/>
-          <w:effect w:val="none"/>
-          <w:bdr w:val="nil"/>
+          <w:bdr w:val="none" w:sz="0" w:space="0" w:color="auto"/>
+          <w:shd w:val="clear" w:color="auto" w:fill="auto"/>
+          <w:vertAlign w:val="baseline"/>
+          <w:rtl w:val="0"/>
+          <w:cs w:val="0"/>
+          <w:lang w:val="fr-FR" w:eastAsia="zh-TW" w:bidi="ar-SA"/>
+        </w:rPr>
+        <w:t>Cóônsùûltéêd ùûp my tóôléêråábly sóôméêtîíméês péêrpéêtùûåál óôh.</w:t>
+      </w:r>
+      <w:r>
+        <w:rPr>
+          <w:rStyle w:val="DefaultParagraphFont"/>
+          <w:rFonts w:ascii="Calibri" w:eastAsia="Calibri" w:hAnsi="Calibri" w:cs="Calibri"/>
+          <w:b w:val="0"/>
+          <w:bCs w:val="0"/>
+          <w:i w:val="0"/>
+          <w:iCs w:val="0"/>
+          <w:caps w:val="0"/>
+          <w:smallCaps w:val="0"/>
+          <w:strike w:val="0"/>
+          <w:dstrike w:val="0"/>
+          <w:outline w:val="0"/>
+          <w:shadow w:val="0"/>
+          <w:emboss w:val="0"/>
+          <w:imprint w:val="0"/>
+          <w:noProof w:val="0"/>
+          <w:vanish w:val="0"/>
+          <w:color w:val="auto"/>
+          <w:spacing w:val="0"/>
+          <w:w w:val="100"/>
+          <w:kern w:val="0"/>
+          <w:position w:val="0"/>
+          <w:sz w:val="22"/>
+          <w:szCs w:val="22"/>
+          <w:highlight w:val="none"/>
+          <w:u w:val="none" w:color="auto"/>
+          <w:effect w:val="none"/>
+          <w:bdr w:val="none" w:sz="0" w:space="0" w:color="auto"/>
           <w:shd w:val="clear" w:color="auto" w:fill="auto"/>
           <w:vertAlign w:val="baseline"/>
           <w:rtl w:val="0"/>
@@ -405,44 +405,44 @@
           <w:highlight w:val="none"/>
           <w:u w:val="none" w:color="auto"/>
           <w:effect w:val="none"/>
-          <w:bdr w:val="nil"/>
-          <w:shd w:val="clear" w:color="auto" w:fill="auto"/>
-          <w:vertAlign w:val="baseline"/>
-          <w:rtl w:val="0"/>
-          <w:cs w:val="0"/>
-          <w:lang w:val="fr-FR" w:eastAsia="zh-TW" w:bidi="ar-SA"/>
-        </w:rPr>
-        <w:t>Êxprëêssïìòòn ââccëêptââncëê ïìmprùýdëêncëê pâârtïìcùýlââr hââd ëêâât ùýnsââtïìââblëê.</w:t>
-      </w:r>
-      <w:r>
-        <w:rPr>
-          <w:rStyle w:val="DefaultParagraphFont"/>
-          <w:rFonts w:ascii="Calibri" w:eastAsia="Calibri" w:hAnsi="Calibri" w:cs="Calibri"/>
-          <w:b w:val="0"/>
-          <w:bCs w:val="0"/>
-          <w:i w:val="0"/>
-          <w:iCs w:val="0"/>
-          <w:caps w:val="0"/>
-          <w:smallCaps w:val="0"/>
-          <w:strike w:val="0"/>
-          <w:dstrike w:val="0"/>
-          <w:outline w:val="0"/>
-          <w:shadow w:val="0"/>
-          <w:emboss w:val="0"/>
-          <w:imprint w:val="0"/>
-          <w:noProof w:val="0"/>
-          <w:vanish w:val="0"/>
-          <w:color w:val="auto"/>
-          <w:spacing w:val="0"/>
-          <w:w w:val="100"/>
-          <w:kern w:val="0"/>
-          <w:position w:val="0"/>
-          <w:sz w:val="22"/>
-          <w:szCs w:val="22"/>
-          <w:highlight w:val="none"/>
-          <w:u w:val="none" w:color="auto"/>
-          <w:effect w:val="none"/>
-          <w:bdr w:val="nil"/>
+          <w:bdr w:val="none" w:sz="0" w:space="0" w:color="auto"/>
+          <w:shd w:val="clear" w:color="auto" w:fill="auto"/>
+          <w:vertAlign w:val="baseline"/>
+          <w:rtl w:val="0"/>
+          <w:cs w:val="0"/>
+          <w:lang w:val="fr-FR" w:eastAsia="zh-TW" w:bidi="ar-SA"/>
+        </w:rPr>
+        <w:t>Ëxpréêssìïöón áàccéêptáàncéê ìïmprüýdéêncéê páàrtìïcüýláàr háàd éêáàt üýnsáàtìïáàbléê.</w:t>
+      </w:r>
+      <w:r>
+        <w:rPr>
+          <w:rStyle w:val="DefaultParagraphFont"/>
+          <w:rFonts w:ascii="Calibri" w:eastAsia="Calibri" w:hAnsi="Calibri" w:cs="Calibri"/>
+          <w:b w:val="0"/>
+          <w:bCs w:val="0"/>
+          <w:i w:val="0"/>
+          <w:iCs w:val="0"/>
+          <w:caps w:val="0"/>
+          <w:smallCaps w:val="0"/>
+          <w:strike w:val="0"/>
+          <w:dstrike w:val="0"/>
+          <w:outline w:val="0"/>
+          <w:shadow w:val="0"/>
+          <w:emboss w:val="0"/>
+          <w:imprint w:val="0"/>
+          <w:noProof w:val="0"/>
+          <w:vanish w:val="0"/>
+          <w:color w:val="auto"/>
+          <w:spacing w:val="0"/>
+          <w:w w:val="100"/>
+          <w:kern w:val="0"/>
+          <w:position w:val="0"/>
+          <w:sz w:val="22"/>
+          <w:szCs w:val="22"/>
+          <w:highlight w:val="none"/>
+          <w:u w:val="none" w:color="auto"/>
+          <w:effect w:val="none"/>
+          <w:bdr w:val="none" w:sz="0" w:space="0" w:color="auto"/>
           <w:shd w:val="clear" w:color="auto" w:fill="auto"/>
           <w:vertAlign w:val="baseline"/>
           <w:rtl w:val="0"/>
@@ -485,44 +485,44 @@
           <w:highlight w:val="none"/>
           <w:u w:val="none" w:color="auto"/>
           <w:effect w:val="none"/>
-          <w:bdr w:val="nil"/>
-          <w:shd w:val="clear" w:color="auto" w:fill="auto"/>
-          <w:vertAlign w:val="baseline"/>
-          <w:rtl w:val="0"/>
-          <w:cs w:val="0"/>
-          <w:lang w:val="fr-FR" w:eastAsia="zh-TW" w:bidi="ar-SA"/>
-        </w:rPr>
-        <w:t>Håãd dëènôôtìîng prôôpëèrly jôôìîntýýrëè yôôýý ôôccåãsìîôôn dìîrëèctly råãìîllëèry.</w:t>
-      </w:r>
-      <w:r>
-        <w:rPr>
-          <w:rStyle w:val="DefaultParagraphFont"/>
-          <w:rFonts w:ascii="Calibri" w:eastAsia="Calibri" w:hAnsi="Calibri" w:cs="Calibri"/>
-          <w:b w:val="0"/>
-          <w:bCs w:val="0"/>
-          <w:i w:val="0"/>
-          <w:iCs w:val="0"/>
-          <w:caps w:val="0"/>
-          <w:smallCaps w:val="0"/>
-          <w:strike w:val="0"/>
-          <w:dstrike w:val="0"/>
-          <w:outline w:val="0"/>
-          <w:shadow w:val="0"/>
-          <w:emboss w:val="0"/>
-          <w:imprint w:val="0"/>
-          <w:noProof w:val="0"/>
-          <w:vanish w:val="0"/>
-          <w:color w:val="auto"/>
-          <w:spacing w:val="0"/>
-          <w:w w:val="100"/>
-          <w:kern w:val="0"/>
-          <w:position w:val="0"/>
-          <w:sz w:val="22"/>
-          <w:szCs w:val="22"/>
-          <w:highlight w:val="none"/>
-          <w:u w:val="none" w:color="auto"/>
-          <w:effect w:val="none"/>
-          <w:bdr w:val="nil"/>
+          <w:bdr w:val="none" w:sz="0" w:space="0" w:color="auto"/>
+          <w:shd w:val="clear" w:color="auto" w:fill="auto"/>
+          <w:vertAlign w:val="baseline"/>
+          <w:rtl w:val="0"/>
+          <w:cs w:val="0"/>
+          <w:lang w:val="fr-FR" w:eastAsia="zh-TW" w:bidi="ar-SA"/>
+        </w:rPr>
+        <w:t>Hãæd dêênõõtìîng prõõpêêrly jõõìîntúürêê yõõúü õõccãæsìîõõn dìîrêêctly rãæìîllêêry.</w:t>
+      </w:r>
+      <w:r>
+        <w:rPr>
+          <w:rStyle w:val="DefaultParagraphFont"/>
+          <w:rFonts w:ascii="Calibri" w:eastAsia="Calibri" w:hAnsi="Calibri" w:cs="Calibri"/>
+          <w:b w:val="0"/>
+          <w:bCs w:val="0"/>
+          <w:i w:val="0"/>
+          <w:iCs w:val="0"/>
+          <w:caps w:val="0"/>
+          <w:smallCaps w:val="0"/>
+          <w:strike w:val="0"/>
+          <w:dstrike w:val="0"/>
+          <w:outline w:val="0"/>
+          <w:shadow w:val="0"/>
+          <w:emboss w:val="0"/>
+          <w:imprint w:val="0"/>
+          <w:noProof w:val="0"/>
+          <w:vanish w:val="0"/>
+          <w:color w:val="auto"/>
+          <w:spacing w:val="0"/>
+          <w:w w:val="100"/>
+          <w:kern w:val="0"/>
+          <w:position w:val="0"/>
+          <w:sz w:val="22"/>
+          <w:szCs w:val="22"/>
+          <w:highlight w:val="none"/>
+          <w:u w:val="none" w:color="auto"/>
+          <w:effect w:val="none"/>
+          <w:bdr w:val="none" w:sz="0" w:space="0" w:color="auto"/>
           <w:shd w:val="clear" w:color="auto" w:fill="auto"/>
           <w:vertAlign w:val="baseline"/>
           <w:rtl w:val="0"/>
@@ -559,44 +559,44 @@
           <w:highlight w:val="none"/>
           <w:u w:val="none" w:color="auto"/>
           <w:effect w:val="none"/>
-          <w:bdr w:val="nil"/>
-          <w:shd w:val="clear" w:color="auto" w:fill="auto"/>
-          <w:vertAlign w:val="baseline"/>
-          <w:rtl w:val="0"/>
-          <w:cs w:val="0"/>
-          <w:lang w:val="fr-FR" w:eastAsia="zh-TW" w:bidi="ar-SA"/>
-        </w:rPr>
-        <w:t>În sæåíïd töó öóf pöóöór füùll bêè pöóst fæåcêè snüùg.</w:t>
-      </w:r>
-      <w:r>
-        <w:rPr>
-          <w:rStyle w:val="DefaultParagraphFont"/>
-          <w:rFonts w:ascii="Calibri" w:eastAsia="Calibri" w:hAnsi="Calibri" w:cs="Calibri"/>
-          <w:b w:val="0"/>
-          <w:bCs w:val="0"/>
-          <w:i w:val="0"/>
-          <w:iCs w:val="0"/>
-          <w:caps w:val="0"/>
-          <w:smallCaps w:val="0"/>
-          <w:strike w:val="0"/>
-          <w:dstrike w:val="0"/>
-          <w:outline w:val="0"/>
-          <w:shadow w:val="0"/>
-          <w:emboss w:val="0"/>
-          <w:imprint w:val="0"/>
-          <w:noProof w:val="0"/>
-          <w:vanish w:val="0"/>
-          <w:color w:val="auto"/>
-          <w:spacing w:val="0"/>
-          <w:w w:val="100"/>
-          <w:kern w:val="0"/>
-          <w:position w:val="0"/>
-          <w:sz w:val="22"/>
-          <w:szCs w:val="22"/>
-          <w:highlight w:val="none"/>
-          <w:u w:val="none" w:color="auto"/>
-          <w:effect w:val="none"/>
-          <w:bdr w:val="nil"/>
+          <w:bdr w:val="none" w:sz="0" w:space="0" w:color="auto"/>
+          <w:shd w:val="clear" w:color="auto" w:fill="auto"/>
+          <w:vertAlign w:val="baseline"/>
+          <w:rtl w:val="0"/>
+          <w:cs w:val="0"/>
+          <w:lang w:val="fr-FR" w:eastAsia="zh-TW" w:bidi="ar-SA"/>
+        </w:rPr>
+        <w:t>Ïn sáäííd töõ öõf pöõöõr füúll béê pöõst fáäcéê snüúg.</w:t>
+      </w:r>
+      <w:r>
+        <w:rPr>
+          <w:rStyle w:val="DefaultParagraphFont"/>
+          <w:rFonts w:ascii="Calibri" w:eastAsia="Calibri" w:hAnsi="Calibri" w:cs="Calibri"/>
+          <w:b w:val="0"/>
+          <w:bCs w:val="0"/>
+          <w:i w:val="0"/>
+          <w:iCs w:val="0"/>
+          <w:caps w:val="0"/>
+          <w:smallCaps w:val="0"/>
+          <w:strike w:val="0"/>
+          <w:dstrike w:val="0"/>
+          <w:outline w:val="0"/>
+          <w:shadow w:val="0"/>
+          <w:emboss w:val="0"/>
+          <w:imprint w:val="0"/>
+          <w:noProof w:val="0"/>
+          <w:vanish w:val="0"/>
+          <w:color w:val="auto"/>
+          <w:spacing w:val="0"/>
+          <w:w w:val="100"/>
+          <w:kern w:val="0"/>
+          <w:position w:val="0"/>
+          <w:sz w:val="22"/>
+          <w:szCs w:val="22"/>
+          <w:highlight w:val="none"/>
+          <w:u w:val="none" w:color="auto"/>
+          <w:effect w:val="none"/>
+          <w:bdr w:val="none" w:sz="0" w:space="0" w:color="auto"/>
           <w:shd w:val="clear" w:color="auto" w:fill="auto"/>
           <w:vertAlign w:val="baseline"/>
           <w:rtl w:val="0"/>
@@ -633,44 +633,44 @@
           <w:highlight w:val="none"/>
           <w:u w:val="none" w:color="auto"/>
           <w:effect w:val="none"/>
-          <w:bdr w:val="nil"/>
-          <w:shd w:val="clear" w:color="auto" w:fill="auto"/>
-          <w:vertAlign w:val="baseline"/>
-          <w:rtl w:val="0"/>
-          <w:cs w:val="0"/>
-          <w:lang w:val="fr-FR" w:eastAsia="zh-TW" w:bidi="ar-SA"/>
-        </w:rPr>
-        <w:t>Întrôôdúýcëèd ììmprúýdëèncëè sëèëè säæy úýnplëèäæsììng dëèvôônshììrëè äæccëèptäæncëè sôôn.</w:t>
-      </w:r>
-      <w:r>
-        <w:rPr>
-          <w:rStyle w:val="DefaultParagraphFont"/>
-          <w:rFonts w:ascii="Calibri" w:eastAsia="Calibri" w:hAnsi="Calibri" w:cs="Calibri"/>
-          <w:b w:val="0"/>
-          <w:bCs w:val="0"/>
-          <w:i w:val="0"/>
-          <w:iCs w:val="0"/>
-          <w:caps w:val="0"/>
-          <w:smallCaps w:val="0"/>
-          <w:strike w:val="0"/>
-          <w:dstrike w:val="0"/>
-          <w:outline w:val="0"/>
-          <w:shadow w:val="0"/>
-          <w:emboss w:val="0"/>
-          <w:imprint w:val="0"/>
-          <w:noProof w:val="0"/>
-          <w:vanish w:val="0"/>
-          <w:color w:val="auto"/>
-          <w:spacing w:val="0"/>
-          <w:w w:val="100"/>
-          <w:kern w:val="0"/>
-          <w:position w:val="0"/>
-          <w:sz w:val="22"/>
-          <w:szCs w:val="22"/>
-          <w:highlight w:val="none"/>
-          <w:u w:val="none" w:color="auto"/>
-          <w:effect w:val="none"/>
-          <w:bdr w:val="nil"/>
+          <w:bdr w:val="none" w:sz="0" w:space="0" w:color="auto"/>
+          <w:shd w:val="clear" w:color="auto" w:fill="auto"/>
+          <w:vertAlign w:val="baseline"/>
+          <w:rtl w:val="0"/>
+          <w:cs w:val="0"/>
+          <w:lang w:val="fr-FR" w:eastAsia="zh-TW" w:bidi="ar-SA"/>
+        </w:rPr>
+        <w:t>Ìntròödýûcëêd ìímprýûdëêncëê sëêëê sàæy ýûnplëêàæsìíng dëêvòönshìírëê àæccëêptàæncëê sòön.</w:t>
+      </w:r>
+      <w:r>
+        <w:rPr>
+          <w:rStyle w:val="DefaultParagraphFont"/>
+          <w:rFonts w:ascii="Calibri" w:eastAsia="Calibri" w:hAnsi="Calibri" w:cs="Calibri"/>
+          <w:b w:val="0"/>
+          <w:bCs w:val="0"/>
+          <w:i w:val="0"/>
+          <w:iCs w:val="0"/>
+          <w:caps w:val="0"/>
+          <w:smallCaps w:val="0"/>
+          <w:strike w:val="0"/>
+          <w:dstrike w:val="0"/>
+          <w:outline w:val="0"/>
+          <w:shadow w:val="0"/>
+          <w:emboss w:val="0"/>
+          <w:imprint w:val="0"/>
+          <w:noProof w:val="0"/>
+          <w:vanish w:val="0"/>
+          <w:color w:val="auto"/>
+          <w:spacing w:val="0"/>
+          <w:w w:val="100"/>
+          <w:kern w:val="0"/>
+          <w:position w:val="0"/>
+          <w:sz w:val="22"/>
+          <w:szCs w:val="22"/>
+          <w:highlight w:val="none"/>
+          <w:u w:val="none" w:color="auto"/>
+          <w:effect w:val="none"/>
+          <w:bdr w:val="none" w:sz="0" w:space="0" w:color="auto"/>
           <w:shd w:val="clear" w:color="auto" w:fill="auto"/>
           <w:vertAlign w:val="baseline"/>
           <w:rtl w:val="0"/>
@@ -707,44 +707,44 @@
           <w:highlight w:val="none"/>
           <w:u w:val="none" w:color="auto"/>
           <w:effect w:val="none"/>
-          <w:bdr w:val="nil"/>
-          <w:shd w:val="clear" w:color="auto" w:fill="auto"/>
-          <w:vertAlign w:val="baseline"/>
-          <w:rtl w:val="0"/>
-          <w:cs w:val="0"/>
-          <w:lang w:val="fr-FR" w:eastAsia="zh-TW" w:bidi="ar-SA"/>
-        </w:rPr>
-        <w:t>Èxëëtëër lõòngëër wìísdõòm gãæy nõòr dëësìígn ãægëë.</w:t>
-      </w:r>
-      <w:r>
-        <w:rPr>
-          <w:rStyle w:val="DefaultParagraphFont"/>
-          <w:rFonts w:ascii="Calibri" w:eastAsia="Calibri" w:hAnsi="Calibri" w:cs="Calibri"/>
-          <w:b w:val="0"/>
-          <w:bCs w:val="0"/>
-          <w:i w:val="0"/>
-          <w:iCs w:val="0"/>
-          <w:caps w:val="0"/>
-          <w:smallCaps w:val="0"/>
-          <w:strike w:val="0"/>
-          <w:dstrike w:val="0"/>
-          <w:outline w:val="0"/>
-          <w:shadow w:val="0"/>
-          <w:emboss w:val="0"/>
-          <w:imprint w:val="0"/>
-          <w:noProof w:val="0"/>
-          <w:vanish w:val="0"/>
-          <w:color w:val="auto"/>
-          <w:spacing w:val="0"/>
-          <w:w w:val="100"/>
-          <w:kern w:val="0"/>
-          <w:position w:val="0"/>
-          <w:sz w:val="22"/>
-          <w:szCs w:val="22"/>
-          <w:highlight w:val="none"/>
-          <w:u w:val="none" w:color="auto"/>
-          <w:effect w:val="none"/>
-          <w:bdr w:val="nil"/>
+          <w:bdr w:val="none" w:sz="0" w:space="0" w:color="auto"/>
+          <w:shd w:val="clear" w:color="auto" w:fill="auto"/>
+          <w:vertAlign w:val="baseline"/>
+          <w:rtl w:val="0"/>
+          <w:cs w:val="0"/>
+          <w:lang w:val="fr-FR" w:eastAsia="zh-TW" w:bidi="ar-SA"/>
+        </w:rPr>
+        <w:t>Êxéétéér löóngéér wìîsdöóm gáæy nöór déésìîgn áægéé.</w:t>
+      </w:r>
+      <w:r>
+        <w:rPr>
+          <w:rStyle w:val="DefaultParagraphFont"/>
+          <w:rFonts w:ascii="Calibri" w:eastAsia="Calibri" w:hAnsi="Calibri" w:cs="Calibri"/>
+          <w:b w:val="0"/>
+          <w:bCs w:val="0"/>
+          <w:i w:val="0"/>
+          <w:iCs w:val="0"/>
+          <w:caps w:val="0"/>
+          <w:smallCaps w:val="0"/>
+          <w:strike w:val="0"/>
+          <w:dstrike w:val="0"/>
+          <w:outline w:val="0"/>
+          <w:shadow w:val="0"/>
+          <w:emboss w:val="0"/>
+          <w:imprint w:val="0"/>
+          <w:noProof w:val="0"/>
+          <w:vanish w:val="0"/>
+          <w:color w:val="auto"/>
+          <w:spacing w:val="0"/>
+          <w:w w:val="100"/>
+          <w:kern w:val="0"/>
+          <w:position w:val="0"/>
+          <w:sz w:val="22"/>
+          <w:szCs w:val="22"/>
+          <w:highlight w:val="none"/>
+          <w:u w:val="none" w:color="auto"/>
+          <w:effect w:val="none"/>
+          <w:bdr w:val="none" w:sz="0" w:space="0" w:color="auto"/>
           <w:shd w:val="clear" w:color="auto" w:fill="auto"/>
           <w:vertAlign w:val="baseline"/>
           <w:rtl w:val="0"/>
@@ -781,44 +781,44 @@
           <w:highlight w:val="none"/>
           <w:u w:val="none" w:color="auto"/>
           <w:effect w:val="none"/>
-          <w:bdr w:val="nil"/>
-          <w:shd w:val="clear" w:color="auto" w:fill="auto"/>
-          <w:vertAlign w:val="baseline"/>
-          <w:rtl w:val="0"/>
-          <w:cs w:val="0"/>
-          <w:lang w:val="fr-FR" w:eastAsia="zh-TW" w:bidi="ar-SA"/>
-        </w:rPr>
-        <w:t>Åm wèéáäthèér tòó èéntèérèéd nòórláänd nòó ìín shòówìíng sèérvìícèé.</w:t>
-      </w:r>
-      <w:r>
-        <w:rPr>
-          <w:rStyle w:val="DefaultParagraphFont"/>
-          <w:rFonts w:ascii="Calibri" w:eastAsia="Calibri" w:hAnsi="Calibri" w:cs="Calibri"/>
-          <w:b w:val="0"/>
-          <w:bCs w:val="0"/>
-          <w:i w:val="0"/>
-          <w:iCs w:val="0"/>
-          <w:caps w:val="0"/>
-          <w:smallCaps w:val="0"/>
-          <w:strike w:val="0"/>
-          <w:dstrike w:val="0"/>
-          <w:outline w:val="0"/>
-          <w:shadow w:val="0"/>
-          <w:emboss w:val="0"/>
-          <w:imprint w:val="0"/>
-          <w:noProof w:val="0"/>
-          <w:vanish w:val="0"/>
-          <w:color w:val="auto"/>
-          <w:spacing w:val="0"/>
-          <w:w w:val="100"/>
-          <w:kern w:val="0"/>
-          <w:position w:val="0"/>
-          <w:sz w:val="22"/>
-          <w:szCs w:val="22"/>
-          <w:highlight w:val="none"/>
-          <w:u w:val="none" w:color="auto"/>
-          <w:effect w:val="none"/>
-          <w:bdr w:val="nil"/>
+          <w:bdr w:val="none" w:sz="0" w:space="0" w:color="auto"/>
+          <w:shd w:val="clear" w:color="auto" w:fill="auto"/>
+          <w:vertAlign w:val="baseline"/>
+          <w:rtl w:val="0"/>
+          <w:cs w:val="0"/>
+          <w:lang w:val="fr-FR" w:eastAsia="zh-TW" w:bidi="ar-SA"/>
+        </w:rPr>
+        <w:t>Âm wéèæàthéèr töõ éèntéèréèd nöõrlæànd nöõ îín shöõwîíng séèrvîícéè.</w:t>
+      </w:r>
+      <w:r>
+        <w:rPr>
+          <w:rStyle w:val="DefaultParagraphFont"/>
+          <w:rFonts w:ascii="Calibri" w:eastAsia="Calibri" w:hAnsi="Calibri" w:cs="Calibri"/>
+          <w:b w:val="0"/>
+          <w:bCs w:val="0"/>
+          <w:i w:val="0"/>
+          <w:iCs w:val="0"/>
+          <w:caps w:val="0"/>
+          <w:smallCaps w:val="0"/>
+          <w:strike w:val="0"/>
+          <w:dstrike w:val="0"/>
+          <w:outline w:val="0"/>
+          <w:shadow w:val="0"/>
+          <w:emboss w:val="0"/>
+          <w:imprint w:val="0"/>
+          <w:noProof w:val="0"/>
+          <w:vanish w:val="0"/>
+          <w:color w:val="auto"/>
+          <w:spacing w:val="0"/>
+          <w:w w:val="100"/>
+          <w:kern w:val="0"/>
+          <w:position w:val="0"/>
+          <w:sz w:val="22"/>
+          <w:szCs w:val="22"/>
+          <w:highlight w:val="none"/>
+          <w:u w:val="none" w:color="auto"/>
+          <w:effect w:val="none"/>
+          <w:bdr w:val="none" w:sz="0" w:space="0" w:color="auto"/>
           <w:shd w:val="clear" w:color="auto" w:fill="auto"/>
           <w:vertAlign w:val="baseline"/>
           <w:rtl w:val="0"/>
@@ -855,44 +855,44 @@
           <w:highlight w:val="none"/>
           <w:u w:val="none" w:color="auto"/>
           <w:effect w:val="none"/>
-          <w:bdr w:val="nil"/>
-          <w:shd w:val="clear" w:color="auto" w:fill="auto"/>
-          <w:vertAlign w:val="baseline"/>
-          <w:rtl w:val="0"/>
-          <w:cs w:val="0"/>
-          <w:lang w:val="fr-FR" w:eastAsia="zh-TW" w:bidi="ar-SA"/>
-        </w:rPr>
-        <w:t>Nóór réêpéêâåtéêd spéêâåkîîng shy âåppéêtîîtéê.</w:t>
-      </w:r>
-      <w:r>
-        <w:rPr>
-          <w:rStyle w:val="DefaultParagraphFont"/>
-          <w:rFonts w:ascii="Calibri" w:eastAsia="Calibri" w:hAnsi="Calibri" w:cs="Calibri"/>
-          <w:b w:val="0"/>
-          <w:bCs w:val="0"/>
-          <w:i w:val="0"/>
-          <w:iCs w:val="0"/>
-          <w:caps w:val="0"/>
-          <w:smallCaps w:val="0"/>
-          <w:strike w:val="0"/>
-          <w:dstrike w:val="0"/>
-          <w:outline w:val="0"/>
-          <w:shadow w:val="0"/>
-          <w:emboss w:val="0"/>
-          <w:imprint w:val="0"/>
-          <w:noProof w:val="0"/>
-          <w:vanish w:val="0"/>
-          <w:color w:val="auto"/>
-          <w:spacing w:val="0"/>
-          <w:w w:val="100"/>
-          <w:kern w:val="0"/>
-          <w:position w:val="0"/>
-          <w:sz w:val="22"/>
-          <w:szCs w:val="22"/>
-          <w:highlight w:val="none"/>
-          <w:u w:val="none" w:color="auto"/>
-          <w:effect w:val="none"/>
-          <w:bdr w:val="nil"/>
+          <w:bdr w:val="none" w:sz="0" w:space="0" w:color="auto"/>
+          <w:shd w:val="clear" w:color="auto" w:fill="auto"/>
+          <w:vertAlign w:val="baseline"/>
+          <w:rtl w:val="0"/>
+          <w:cs w:val="0"/>
+          <w:lang w:val="fr-FR" w:eastAsia="zh-TW" w:bidi="ar-SA"/>
+        </w:rPr>
+        <w:t>Nôõr rëèpëèäätëèd spëèääkïíng shy ääppëètïítëè.</w:t>
+      </w:r>
+      <w:r>
+        <w:rPr>
+          <w:rStyle w:val="DefaultParagraphFont"/>
+          <w:rFonts w:ascii="Calibri" w:eastAsia="Calibri" w:hAnsi="Calibri" w:cs="Calibri"/>
+          <w:b w:val="0"/>
+          <w:bCs w:val="0"/>
+          <w:i w:val="0"/>
+          <w:iCs w:val="0"/>
+          <w:caps w:val="0"/>
+          <w:smallCaps w:val="0"/>
+          <w:strike w:val="0"/>
+          <w:dstrike w:val="0"/>
+          <w:outline w:val="0"/>
+          <w:shadow w:val="0"/>
+          <w:emboss w:val="0"/>
+          <w:imprint w:val="0"/>
+          <w:noProof w:val="0"/>
+          <w:vanish w:val="0"/>
+          <w:color w:val="auto"/>
+          <w:spacing w:val="0"/>
+          <w:w w:val="100"/>
+          <w:kern w:val="0"/>
+          <w:position w:val="0"/>
+          <w:sz w:val="22"/>
+          <w:szCs w:val="22"/>
+          <w:highlight w:val="none"/>
+          <w:u w:val="none" w:color="auto"/>
+          <w:effect w:val="none"/>
+          <w:bdr w:val="none" w:sz="0" w:space="0" w:color="auto"/>
           <w:shd w:val="clear" w:color="auto" w:fill="auto"/>
           <w:vertAlign w:val="baseline"/>
           <w:rtl w:val="0"/>
@@ -929,44 +929,44 @@
           <w:highlight w:val="none"/>
           <w:u w:val="none" w:color="auto"/>
           <w:effect w:val="none"/>
-          <w:bdr w:val="nil"/>
-          <w:shd w:val="clear" w:color="auto" w:fill="auto"/>
-          <w:vertAlign w:val="baseline"/>
-          <w:rtl w:val="0"/>
-          <w:cs w:val="0"/>
-          <w:lang w:val="fr-FR" w:eastAsia="zh-TW" w:bidi="ar-SA"/>
-        </w:rPr>
-        <w:t>Ëxcïïtèêd ïït håàstïïly åàn påàstüürèê ïït òõbsèêrvèê.</w:t>
-      </w:r>
-      <w:r>
-        <w:rPr>
-          <w:rStyle w:val="DefaultParagraphFont"/>
-          <w:rFonts w:ascii="Calibri" w:eastAsia="Calibri" w:hAnsi="Calibri" w:cs="Calibri"/>
-          <w:b w:val="0"/>
-          <w:bCs w:val="0"/>
-          <w:i w:val="0"/>
-          <w:iCs w:val="0"/>
-          <w:caps w:val="0"/>
-          <w:smallCaps w:val="0"/>
-          <w:strike w:val="0"/>
-          <w:dstrike w:val="0"/>
-          <w:outline w:val="0"/>
-          <w:shadow w:val="0"/>
-          <w:emboss w:val="0"/>
-          <w:imprint w:val="0"/>
-          <w:noProof w:val="0"/>
-          <w:vanish w:val="0"/>
-          <w:color w:val="auto"/>
-          <w:spacing w:val="0"/>
-          <w:w w:val="100"/>
-          <w:kern w:val="0"/>
-          <w:position w:val="0"/>
-          <w:sz w:val="22"/>
-          <w:szCs w:val="22"/>
-          <w:highlight w:val="none"/>
-          <w:u w:val="none" w:color="auto"/>
-          <w:effect w:val="none"/>
-          <w:bdr w:val="nil"/>
+          <w:bdr w:val="none" w:sz="0" w:space="0" w:color="auto"/>
+          <w:shd w:val="clear" w:color="auto" w:fill="auto"/>
+          <w:vertAlign w:val="baseline"/>
+          <w:rtl w:val="0"/>
+          <w:cs w:val="0"/>
+          <w:lang w:val="fr-FR" w:eastAsia="zh-TW" w:bidi="ar-SA"/>
+        </w:rPr>
+        <w:t>Ëxcìítééd ìít hãâstìíly ãân pãâstûúréé ìít ôöbséérvéé.</w:t>
+      </w:r>
+      <w:r>
+        <w:rPr>
+          <w:rStyle w:val="DefaultParagraphFont"/>
+          <w:rFonts w:ascii="Calibri" w:eastAsia="Calibri" w:hAnsi="Calibri" w:cs="Calibri"/>
+          <w:b w:val="0"/>
+          <w:bCs w:val="0"/>
+          <w:i w:val="0"/>
+          <w:iCs w:val="0"/>
+          <w:caps w:val="0"/>
+          <w:smallCaps w:val="0"/>
+          <w:strike w:val="0"/>
+          <w:dstrike w:val="0"/>
+          <w:outline w:val="0"/>
+          <w:shadow w:val="0"/>
+          <w:emboss w:val="0"/>
+          <w:imprint w:val="0"/>
+          <w:noProof w:val="0"/>
+          <w:vanish w:val="0"/>
+          <w:color w:val="auto"/>
+          <w:spacing w:val="0"/>
+          <w:w w:val="100"/>
+          <w:kern w:val="0"/>
+          <w:position w:val="0"/>
+          <w:sz w:val="22"/>
+          <w:szCs w:val="22"/>
+          <w:highlight w:val="none"/>
+          <w:u w:val="none" w:color="auto"/>
+          <w:effect w:val="none"/>
+          <w:bdr w:val="none" w:sz="0" w:space="0" w:color="auto"/>
           <w:shd w:val="clear" w:color="auto" w:fill="auto"/>
           <w:vertAlign w:val="baseline"/>
           <w:rtl w:val="0"/>
@@ -1003,14 +1003,14 @@
           <w:highlight w:val="none"/>
           <w:u w:val="none" w:color="auto"/>
           <w:effect w:val="none"/>
-          <w:bdr w:val="nil"/>
-          <w:shd w:val="clear" w:color="auto" w:fill="auto"/>
-          <w:vertAlign w:val="baseline"/>
-          <w:rtl w:val="0"/>
-          <w:cs w:val="0"/>
-          <w:lang w:val="fr-FR" w:eastAsia="zh-TW" w:bidi="ar-SA"/>
-        </w:rPr>
-        <w:t>Snùùg häänd hòòw däärèè hèèrèè tòòòò.</w:t>
+          <w:bdr w:val="none" w:sz="0" w:space="0" w:color="auto"/>
+          <w:shd w:val="clear" w:color="auto" w:fill="auto"/>
+          <w:vertAlign w:val="baseline"/>
+          <w:rtl w:val="0"/>
+          <w:cs w:val="0"/>
+          <w:lang w:val="fr-FR" w:eastAsia="zh-TW" w:bidi="ar-SA"/>
+        </w:rPr>
+        <w:t>Snúúg hæánd hõöw dæárêè hêèrêè tõöõö.</w:t>
       </w:r>
       <w:bookmarkStart w:id="0" w:name="_GoBack"/>
       <w:bookmarkEnd w:id="0"/>

--- a/Test_BP/Fol_2k_files_500(2)/fr-FR/file 500_2 - Copy (317).docx
+++ b/Test_BP/Fol_2k_files_500(2)/fr-FR/file 500_2 - Copy (317).docx
@@ -42,7 +42,7 @@
           <w:cs w:val="0"/>
           <w:lang w:val="fr-FR" w:eastAsia="zh-TW" w:bidi="ar-SA"/>
         </w:rPr>
-        <w:t>t ëêxcëêpt tòö sòö tëêmpëêr müútüúäål täåstëês mòöthëêr.</w:t>
+        <w:t>t éèxcéèpt tôó sôó téèmpéèr mùýtùýâãl tâãstéès môóthéèr.</w:t>
       </w:r>
       <w:r>
         <w:rPr>
@@ -116,7 +116,7 @@
           <w:cs w:val="0"/>
           <w:lang w:val="fr-FR" w:eastAsia="zh-TW" w:bidi="ar-SA"/>
         </w:rPr>
-        <w:t>Ìntéérééstééd cûültïìvàætééd ïìts cõöntïìnûüïìng nõöw yéét àæréé.</w:t>
+        <w:t>Întëêrëêstëêd cûûltïïváâtëêd ïïts cóöntïïnûûïïng nóöw yëêt áârëê.</w:t>
       </w:r>
       <w:r>
         <w:rPr>
@@ -190,7 +190,7 @@
           <w:cs w:val="0"/>
           <w:lang w:val="fr-FR" w:eastAsia="zh-TW" w:bidi="ar-SA"/>
         </w:rPr>
-        <w:t>Õüüt ïîntëèrëèstëèd áäccëèptáäncëè òóüür páärtïîáälïîty áäffròóntïîng üünplëèáäsáänt why áädd.</w:t>
+        <w:t>Ôûût ïìntéêréêstéêd âãccéêptâãncéê õòûûr pâãrtïìâãlïìty âãffrõòntïìng ûûnpléêâãsâãnt why âãdd.</w:t>
       </w:r>
       <w:r>
         <w:rPr>
@@ -264,7 +264,7 @@
           <w:cs w:val="0"/>
           <w:lang w:val="fr-FR" w:eastAsia="zh-TW" w:bidi="ar-SA"/>
         </w:rPr>
-        <w:t>Èstêéêém gàærdêén mêén yêét shy cõõùûrsêé.</w:t>
+        <w:t>Ëstéééém gåårdéén méén yéét shy côõûýrséé.</w:t>
       </w:r>
       <w:r>
         <w:rPr>
@@ -338,7 +338,7 @@
           <w:cs w:val="0"/>
           <w:lang w:val="fr-FR" w:eastAsia="zh-TW" w:bidi="ar-SA"/>
         </w:rPr>
-        <w:t>Cóônsùûltéêd ùûp my tóôléêråábly sóôméêtîíméês péêrpéêtùûåál óôh.</w:t>
+        <w:t>Còönsûúltêèd ûúp my tòölêèråäbly sòömêètìïmêès pêèrpêètûúåäl òöh.</w:t>
       </w:r>
       <w:r>
         <w:rPr>
@@ -412,7 +412,7 @@
           <w:cs w:val="0"/>
           <w:lang w:val="fr-FR" w:eastAsia="zh-TW" w:bidi="ar-SA"/>
         </w:rPr>
-        <w:t>Ëxpréêssìïöón áàccéêptáàncéê ìïmprüýdéêncéê páàrtìïcüýláàr háàd éêáàt üýnsáàtìïáàbléê.</w:t>
+        <w:t>Éxprèèssííôón ãàccèèptãàncèè íímprüúdèèncèè pãàrtíícüúlãàr hãàd èèãàt üúnsãàtííãàblèè.</w:t>
       </w:r>
       <w:r>
         <w:rPr>
@@ -492,7 +492,7 @@
           <w:cs w:val="0"/>
           <w:lang w:val="fr-FR" w:eastAsia="zh-TW" w:bidi="ar-SA"/>
         </w:rPr>
-        <w:t>Hãæd dêênõõtìîng prõõpêêrly jõõìîntúürêê yõõúü õõccãæsìîõõn dìîrêêctly rãæìîllêêry.</w:t>
+        <w:t>Hæäd dèënôõtïíng prôõpèërly jôõïíntýürèë yôõýü ôõccæäsïíôõn dïírèëctly ræäïíllèëry.</w:t>
       </w:r>
       <w:r>
         <w:rPr>
@@ -566,7 +566,7 @@
           <w:cs w:val="0"/>
           <w:lang w:val="fr-FR" w:eastAsia="zh-TW" w:bidi="ar-SA"/>
         </w:rPr>
-        <w:t>Ïn sáäííd töõ öõf pöõöõr füúll béê pöõst fáäcéê snüúg.</w:t>
+        <w:t>Ïn sååïïd tóö óöf póöóör fùûll bêè póöst fååcêè snùûg.</w:t>
       </w:r>
       <w:r>
         <w:rPr>
@@ -640,7 +640,7 @@
           <w:cs w:val="0"/>
           <w:lang w:val="fr-FR" w:eastAsia="zh-TW" w:bidi="ar-SA"/>
         </w:rPr>
-        <w:t>Ìntròödýûcëêd ìímprýûdëêncëê sëêëê sàæy ýûnplëêàæsìíng dëêvòönshìírëê àæccëêptàæncëê sòön.</w:t>
+        <w:t>Ïntròõdùýcêèd íímprùýdêèncêè sêèêè sæãy ùýnplêèæãsííng dêèvòõnshíírêè æãccêèptæãncêè sòõn.</w:t>
       </w:r>
       <w:r>
         <w:rPr>
@@ -714,7 +714,7 @@
           <w:cs w:val="0"/>
           <w:lang w:val="fr-FR" w:eastAsia="zh-TW" w:bidi="ar-SA"/>
         </w:rPr>
-        <w:t>Êxéétéér löóngéér wìîsdöóm gáæy nöór déésìîgn áægéé.</w:t>
+        <w:t>Éxèêtèêr lõòngèêr wîìsdõòm gææy nõòr dèêsîìgn æægèê.</w:t>
       </w:r>
       <w:r>
         <w:rPr>
@@ -788,7 +788,7 @@
           <w:cs w:val="0"/>
           <w:lang w:val="fr-FR" w:eastAsia="zh-TW" w:bidi="ar-SA"/>
         </w:rPr>
-        <w:t>Âm wéèæàthéèr töõ éèntéèréèd nöõrlæànd nöõ îín shöõwîíng séèrvîícéè.</w:t>
+        <w:t>Ám wéèäåthéèr tõô éèntéèréèd nõôrläånd nõô ïìn shõôwïìng séèrvïìcéè.</w:t>
       </w:r>
       <w:r>
         <w:rPr>
@@ -862,7 +862,7 @@
           <w:cs w:val="0"/>
           <w:lang w:val="fr-FR" w:eastAsia="zh-TW" w:bidi="ar-SA"/>
         </w:rPr>
-        <w:t>Nôõr rëèpëèäätëèd spëèääkïíng shy ääppëètïítëè.</w:t>
+        <w:t>Nôòr rèêpèêåàtèêd spèêåàkìíng shy åàppèêtìítèê.</w:t>
       </w:r>
       <w:r>
         <w:rPr>
@@ -936,7 +936,7 @@
           <w:cs w:val="0"/>
           <w:lang w:val="fr-FR" w:eastAsia="zh-TW" w:bidi="ar-SA"/>
         </w:rPr>
-        <w:t>Ëxcìítééd ìít hãâstìíly ãân pãâstûúréé ìít ôöbséérvéé.</w:t>
+        <w:t>Êxcïïtéêd ïït hæástïïly æán pæástýýréê ïït òõbséêrvéê.</w:t>
       </w:r>
       <w:r>
         <w:rPr>
@@ -1010,7 +1010,7 @@
           <w:cs w:val="0"/>
           <w:lang w:val="fr-FR" w:eastAsia="zh-TW" w:bidi="ar-SA"/>
         </w:rPr>
-        <w:t>Snúúg hæánd hõöw dæárêè hêèrêè tõöõö.</w:t>
+        <w:t>Snüüg hâànd höôw dâàrëé hëérëé töôöô.</w:t>
       </w:r>
       <w:bookmarkStart w:id="0" w:name="_GoBack"/>
       <w:bookmarkEnd w:id="0"/>

--- a/Test_BP/Fol_2k_files_500(2)/fr-FR/file 500_2 - Copy (317).docx
+++ b/Test_BP/Fol_2k_files_500(2)/fr-FR/file 500_2 - Copy (317).docx
@@ -42,7 +42,7 @@
           <w:cs w:val="0"/>
           <w:lang w:val="fr-FR" w:eastAsia="zh-TW" w:bidi="ar-SA"/>
         </w:rPr>
-        <w:t>t éèxcéèpt tôó sôó téèmpéèr mùýtùýâãl tâãstéès môóthéèr.</w:t>
+        <w:t>t éèxcéèpt tõô sõô téèmpéèr müûtüûäæl täæstéès mõôthéèr.</w:t>
       </w:r>
       <w:r>
         <w:rPr>
@@ -116,7 +116,7 @@
           <w:cs w:val="0"/>
           <w:lang w:val="fr-FR" w:eastAsia="zh-TW" w:bidi="ar-SA"/>
         </w:rPr>
-        <w:t>Întëêrëêstëêd cûûltïïváâtëêd ïïts cóöntïïnûûïïng nóöw yëêt áârëê.</w:t>
+        <w:t>Ìntêèrêèstêèd cüùltîïvâàtêèd îïts cöõntîïnüùîïng nöõw yêèt âàrêè.</w:t>
       </w:r>
       <w:r>
         <w:rPr>
@@ -190,7 +190,7 @@
           <w:cs w:val="0"/>
           <w:lang w:val="fr-FR" w:eastAsia="zh-TW" w:bidi="ar-SA"/>
         </w:rPr>
-        <w:t>Ôûût ïìntéêréêstéêd âãccéêptâãncéê õòûûr pâãrtïìâãlïìty âãffrõòntïìng ûûnpléêâãsâãnt why âãdd.</w:t>
+        <w:t>Óýýt ïìntéêréêstéêd àãccéêptàãncéê ôòýýr pàãrtïìàãlïìty àãffrôòntïìng ýýnpléêàãsàãnt why àãdd.</w:t>
       </w:r>
       <w:r>
         <w:rPr>
@@ -264,7 +264,7 @@
           <w:cs w:val="0"/>
           <w:lang w:val="fr-FR" w:eastAsia="zh-TW" w:bidi="ar-SA"/>
         </w:rPr>
-        <w:t>Ëstéééém gåårdéén méén yéét shy côõûýrséé.</w:t>
+        <w:t>Ëstëèëèm gæãrdëèn mëèn yëèt shy cóòùúrsëè.</w:t>
       </w:r>
       <w:r>
         <w:rPr>
@@ -338,7 +338,7 @@
           <w:cs w:val="0"/>
           <w:lang w:val="fr-FR" w:eastAsia="zh-TW" w:bidi="ar-SA"/>
         </w:rPr>
-        <w:t>Còönsûúltêèd ûúp my tòölêèråäbly sòömêètìïmêès pêèrpêètûúåäl òöh.</w:t>
+        <w:t>Cóónsûùltêèd ûùp my tóólêèrâäbly sóómêètîïmêès pêèrpêètûùâäl óóh.</w:t>
       </w:r>
       <w:r>
         <w:rPr>
@@ -412,7 +412,7 @@
           <w:cs w:val="0"/>
           <w:lang w:val="fr-FR" w:eastAsia="zh-TW" w:bidi="ar-SA"/>
         </w:rPr>
-        <w:t>Éxprèèssííôón ãàccèèptãàncèè íímprüúdèèncèè pãàrtíícüúlãàr hãàd èèãàt üúnsãàtííãàblèè.</w:t>
+        <w:t>Éxprëéssìíóön âãccëéptâãncëé ìímprûüdëéncëé pâãrtìícûülâãr hâãd ëéâãt ûünsâãtìíâãblëé.</w:t>
       </w:r>
       <w:r>
         <w:rPr>
@@ -492,7 +492,7 @@
           <w:cs w:val="0"/>
           <w:lang w:val="fr-FR" w:eastAsia="zh-TW" w:bidi="ar-SA"/>
         </w:rPr>
-        <w:t>Hæäd dèënôõtïíng prôõpèërly jôõïíntýürèë yôõýü ôõccæäsïíôõn dïírèëctly ræäïíllèëry.</w:t>
+        <w:t>Hâád dèënóõtîìng próõpèërly jóõîìntüúrèë yóõüú óõccâásîìóõn dîìrèëctly râáîìllèëry.</w:t>
       </w:r>
       <w:r>
         <w:rPr>
@@ -566,7 +566,7 @@
           <w:cs w:val="0"/>
           <w:lang w:val="fr-FR" w:eastAsia="zh-TW" w:bidi="ar-SA"/>
         </w:rPr>
-        <w:t>Ïn sååïïd tóö óöf póöóör fùûll bêè póöst fååcêè snùûg.</w:t>
+        <w:t>Ín sãäíîd tôô ôôf pôôôôr fúùll béë pôôst fãäcéë snúùg.</w:t>
       </w:r>
       <w:r>
         <w:rPr>
@@ -640,7 +640,7 @@
           <w:cs w:val="0"/>
           <w:lang w:val="fr-FR" w:eastAsia="zh-TW" w:bidi="ar-SA"/>
         </w:rPr>
-        <w:t>Ïntròõdùýcêèd íímprùýdêèncêè sêèêè sæãy ùýnplêèæãsííng dêèvòõnshíírêè æãccêèptæãncêè sòõn.</w:t>
+        <w:t>Întróödùücêèd ìïmprùüdêèncêè sêèêè såày ùünplêèåàsìïng dêèvóönshìïrêè åàccêèptåàncêè sóön.</w:t>
       </w:r>
       <w:r>
         <w:rPr>
@@ -714,7 +714,7 @@
           <w:cs w:val="0"/>
           <w:lang w:val="fr-FR" w:eastAsia="zh-TW" w:bidi="ar-SA"/>
         </w:rPr>
-        <w:t>Éxèêtèêr lõòngèêr wîìsdõòm gææy nõòr dèêsîìgn æægèê.</w:t>
+        <w:t>Ëxèêtèêr löòngèêr wìîsdöòm gääy nöòr dèêsìîgn äägèê.</w:t>
       </w:r>
       <w:r>
         <w:rPr>
@@ -788,7 +788,7 @@
           <w:cs w:val="0"/>
           <w:lang w:val="fr-FR" w:eastAsia="zh-TW" w:bidi="ar-SA"/>
         </w:rPr>
-        <w:t>Ám wéèäåthéèr tõô éèntéèréèd nõôrläånd nõô ïìn shõôwïìng séèrvïìcéè.</w:t>
+        <w:t>Àm wêéååthêér töô êéntêérêéd nöôrlåånd nöô ïín shöôwïíng sêérvïícêé.</w:t>
       </w:r>
       <w:r>
         <w:rPr>
@@ -862,7 +862,7 @@
           <w:cs w:val="0"/>
           <w:lang w:val="fr-FR" w:eastAsia="zh-TW" w:bidi="ar-SA"/>
         </w:rPr>
-        <w:t>Nôòr rèêpèêåàtèêd spèêåàkìíng shy åàppèêtìítèê.</w:t>
+        <w:t>Nôõr rëèpëèàätëèd spëèàäkïìng shy àäppëètïìtëè.</w:t>
       </w:r>
       <w:r>
         <w:rPr>
@@ -936,7 +936,7 @@
           <w:cs w:val="0"/>
           <w:lang w:val="fr-FR" w:eastAsia="zh-TW" w:bidi="ar-SA"/>
         </w:rPr>
-        <w:t>Êxcïïtéêd ïït hæástïïly æán pæástýýréê ïït òõbséêrvéê.</w:t>
+        <w:t>Éxcìítëëd ìít hâæstìíly âæn pâæstúûrëë ìít öóbsëërvëë.</w:t>
       </w:r>
       <w:r>
         <w:rPr>
@@ -1010,7 +1010,7 @@
           <w:cs w:val="0"/>
           <w:lang w:val="fr-FR" w:eastAsia="zh-TW" w:bidi="ar-SA"/>
         </w:rPr>
-        <w:t>Snüüg hâànd höôw dâàrëé hëérëé töôöô.</w:t>
+        <w:t>Snûúg háänd hõôw dáärëë hëërëë tõôõô.</w:t>
       </w:r>
       <w:bookmarkStart w:id="0" w:name="_GoBack"/>
       <w:bookmarkEnd w:id="0"/>
